--- a/аннотация.docx
+++ b/аннотация.docx
@@ -12,15 +12,15 @@
         <w:jc w:val="center"/>
         <w:rPr>
           <w:rFonts w:ascii="Times New Roman" w:hAnsi="Times New Roman" w:cs="Times New Roman"/>
-          <w:sz w:val="28"/>
-          <w:szCs w:val="28"/>
-        </w:rPr>
-      </w:pPr>
-      <w:r>
-        <w:rPr>
-          <w:rFonts w:ascii="Times New Roman" w:hAnsi="Times New Roman" w:cs="Times New Roman"/>
-          <w:sz w:val="28"/>
-          <w:szCs w:val="28"/>
+          <w:sz w:val="24"/>
+          <w:szCs w:val="24"/>
+        </w:rPr>
+      </w:pPr>
+      <w:r>
+        <w:rPr>
+          <w:rFonts w:ascii="Times New Roman" w:hAnsi="Times New Roman" w:cs="Times New Roman"/>
+          <w:sz w:val="24"/>
+          <w:szCs w:val="24"/>
         </w:rPr>
         <w:t>“Ярославский государственный университет им. П.Г. Демидова”</w:t>
       </w:r>
@@ -33,15 +33,10 @@
           <w:tab w:val="left" w:pos="540"/>
         </w:tabs>
         <w:jc w:val="center"/>
-        <w:rPr>
-          <w:szCs w:val="28"/>
-        </w:rPr>
       </w:pPr>
       <w:r>
         <w:rPr>
           <w:color w:val="000000"/>
-          <w:sz w:val="28"/>
-          <w:szCs w:val="28"/>
         </w:rPr>
         <w:t>Кафедра компьютерной безопасности и математических методов обработки информации</w:t>
       </w:r>
@@ -184,9 +179,14 @@
     </w:p>
     <w:p>
       <w:pPr>
-        <w:rPr>
-          <w:sz w:val="24"/>
-          <w:szCs w:val="24"/>
+        <w:spacing w:line="240" w:lineRule="auto"/>
+        <w:ind w:firstLine="709"/>
+        <w:jc w:val="both"/>
+        <w:rPr>
+          <w:rFonts w:ascii="Times New Roman" w:hAnsi="Times New Roman" w:cs="Times New Roman"/>
+          <w:sz w:val="24"/>
+          <w:szCs w:val="24"/>
+          <w:lang w:val="en-US"/>
         </w:rPr>
       </w:pPr>
     </w:p>
@@ -901,7 +901,6 @@
           <w:sz w:val="24"/>
           <w:szCs w:val="24"/>
         </w:rPr>
-        <w:lastRenderedPageBreak/>
         <w:t xml:space="preserve">Реализовать серверную часть программы для протоколов </w:t>
       </w:r>
       <w:r>
@@ -1059,6 +1058,7 @@
           <w:sz w:val="24"/>
           <w:szCs w:val="24"/>
         </w:rPr>
+        <w:lastRenderedPageBreak/>
         <w:t xml:space="preserve">Написать клиентскую часть программы для отправки запросов на сервера на платформах .NET и </w:t>
       </w:r>
       <w:r>
